--- a/法令ファイル/合衆国軍隊等の証明の様式に関する地方財政委員会規則/合衆国軍隊等の証明の様式に関する地方財政委員会規則（昭和二十七年地方財政委員会規則第六号）.docx
+++ b/法令ファイル/合衆国軍隊等の証明の様式に関する地方財政委員会規則/合衆国軍隊等の証明の様式に関する地方財政委員会規則（昭和二十七年地方財政委員会規則第六号）.docx
@@ -19,70 +19,62 @@
     </w:p>
     <w:p>
       <w:pPr>
-        <w:pStyle w:val="Heading6"/>
+        <w:pStyle w:val="ListBullet"/>
         <w:ind w:left="880"/>
       </w:pPr>
       <w:r>
         <w:t>一</w:t>
+        <w:br/>
+        <w:t>契約者の所有する償却資産に係る合衆国軍隊の権限のある機関の証明</w:t>
+        <w:br/>
+        <w:br/>
+        <w:br/>
+        <w:t>別記第一号様式</w:t>
       </w:r>
     </w:p>
     <w:p>
       <w:pPr>
+        <w:pStyle w:val="ListBullet"/>
         <w:ind w:left="880"/>
       </w:pPr>
       <w:r>
-        <w:t>契約者の所有する償却資産に係る合衆国軍隊の権限のある機関の証明</w:t>
+        <w:t>二</w:t>
+        <w:br/>
+        <w:t>合衆国軍隊による電気及びガスの使用に係る合衆国軍隊又はその公認調達機関の証明</w:t>
+        <w:br/>
+        <w:br/>
+        <w:br/>
+        <w:t>別記第二号様式</w:t>
       </w:r>
     </w:p>
     <w:p>
       <w:pPr>
-        <w:pStyle w:val="Heading6"/>
+        <w:pStyle w:val="ListBullet"/>
         <w:ind w:left="880"/>
       </w:pPr>
       <w:r>
-        <w:t>二</w:t>
+        <w:t>三</w:t>
+        <w:br/>
+        <w:t>契約者が所有し、又は使用する動産に係る合衆国軍隊の権限のある機関の証明</w:t>
+        <w:br/>
+        <w:br/>
+        <w:br/>
+        <w:t>別記第三号様式</w:t>
       </w:r>
     </w:p>
     <w:p>
       <w:pPr>
-        <w:ind w:left="880"/>
-      </w:pPr>
-      <w:r>
-        <w:t>合衆国軍隊による電気及びガスの使用に係る合衆国軍隊又はその公認調達機関の証明</w:t>
-      </w:r>
-    </w:p>
-    <w:p>
-      <w:pPr>
-        <w:pStyle w:val="Heading6"/>
-        <w:ind w:left="880"/>
-      </w:pPr>
-      <w:r>
-        <w:t>三</w:t>
-      </w:r>
-    </w:p>
-    <w:p>
-      <w:pPr>
-        <w:ind w:left="880"/>
-      </w:pPr>
-      <w:r>
-        <w:t>契約者が所有し、又は使用する動産に係る合衆国軍隊の権限のある機関の証明</w:t>
-      </w:r>
-    </w:p>
-    <w:p>
-      <w:pPr>
-        <w:pStyle w:val="Heading6"/>
+        <w:pStyle w:val="ListBullet"/>
         <w:ind w:left="880"/>
       </w:pPr>
       <w:r>
         <w:t>四</w:t>
-      </w:r>
-    </w:p>
-    <w:p>
-      <w:pPr>
-        <w:ind w:left="880"/>
-      </w:pPr>
-      <w:r>
+        <w:br/>
         <w:t>契約者が所有し、又は使用する動産の契約者等への移転に係る合衆国軍隊の権限のある機関の証明</w:t>
+        <w:br/>
+        <w:br/>
+        <w:br/>
+        <w:t>別記第四号様式</w:t>
       </w:r>
     </w:p>
     <w:p>
@@ -113,7 +105,7 @@
         <w:pStyle w:val="Heading1"/>
       </w:pPr>
       <w:r>
-        <w:t>附　則（昭和三五年六月二三日総理府令第三五号）</w:t>
+        <w:t>附則（昭和三五年六月二三日総理府令第三五号）</w:t>
       </w:r>
     </w:p>
     <w:p>
@@ -141,7 +133,7 @@
     </w:pPr>
     <w:r>
       <w:tab/>
-      <w:t>WeGov v0.1 - FTS141</w:t>
+      <w:t>WeGov v0.2 - FTS141</w:t>
     </w:r>
   </w:p>
 </w:ftr>
